--- a/QUANLYTHUVIEN/bin/Debug/FileLog/TK_SachDangMuon.docx
+++ b/QUANLYTHUVIEN/bin/Debug/FileLog/TK_SachDangMuon.docx
@@ -34,7 +34,96 @@
         <w:t>Sách Đang Mượn</w:t>
       </w:r>
     </w:p>
-    <w:p/>
+    <w:p>
+      <w:pPr/>
+    </w:p>
+    <w:p>
+      <w:pPr/>
+      <w:r>
+        <w:rPr>
+          <w:lang w:val="en-US"/>
+        </w:rPr>
+        <w:br/>
+      </w:r>
+      <w:r>
+        <w:rPr>
+          <w:lang w:val="en-US"/>
+        </w:rPr>
+        <w:tab/>
+      </w:r>
+      <w:r>
+        <w:rPr>
+          <w:lang w:val="en-US"/>
+        </w:rPr>
+        <w:t xml:space="preserve"> </w:t>
+      </w:r>
+      <w:r>
+        <w:rPr>
+          <w:lang w:val="en-US"/>
+        </w:rPr>
+        <w:tab/>
+      </w:r>
+      <w:r>
+        <w:rPr>
+          <w:lang w:val="en-US"/>
+        </w:rPr>
+        <w:t xml:space="preserve"> </w:t>
+      </w:r>
+      <w:r>
+        <w:rPr>
+          <w:lang w:val="en-US"/>
+        </w:rPr>
+        <w:tab/>
+      </w:r>
+      <w:r>
+        <w:rPr>
+          <w:lang w:val="en-US"/>
+        </w:rPr>
+        <w:t xml:space="preserve"> DANH SÁCH THỐNG KÊ -------- 1/13/2025 7:29:35 PM</w:t>
+      </w:r>
+      <w:r>
+        <w:rPr>
+          <w:lang w:val="en-US"/>
+        </w:rPr>
+        <w:br/>
+      </w:r>
+      <w:r>
+        <w:rPr>
+          <w:lang w:val="en-US"/>
+        </w:rPr>
+        <w:t xml:space="preserve"> </w:t>
+      </w:r>
+      <w:r>
+        <w:rPr>
+          <w:lang w:val="en-US"/>
+        </w:rPr>
+        <w:br/>
+      </w:r>
+      <w:r>
+        <w:rPr>
+          <w:lang w:val="en-US"/>
+        </w:rPr>
+        <w:t>S008 - - - Địa lý thế giới - - - Đang mượn</w:t>
+      </w:r>
+      <w:r>
+        <w:rPr>
+          <w:lang w:val="en-US"/>
+        </w:rPr>
+        <w:br/>
+      </w:r>
+      <w:r>
+        <w:rPr>
+          <w:lang w:val="en-US"/>
+        </w:rPr>
+        <w:t>S021 - - - Atlas Địa lý Việt Nam - - - Đang mượn</w:t>
+      </w:r>
+      <w:r>
+        <w:rPr>
+          <w:lang w:val="en-US"/>
+        </w:rPr>
+        <w:br/>
+      </w:r>
+    </w:p>
     <w:sectPr>
       <w:pgSz w:w="11906" w:h="16838"/>
       <w:pgMar w:top="1440" w:right="1440" w:bottom="1440" w:left="1440" w:header="720" w:footer="720" w:gutter="0"/>

--- a/QUANLYTHUVIEN/bin/Debug/FileLog/TK_SachDangMuon.docx
+++ b/QUANLYTHUVIEN/bin/Debug/FileLog/TK_SachDangMuon.docx
@@ -116,6 +116,117 @@
           <w:lang w:val="en-US"/>
         </w:rPr>
         <w:t>S021 - - - Atlas Địa lý Việt Nam - - - Đang mượn</w:t>
+      </w:r>
+      <w:r>
+        <w:rPr>
+          <w:lang w:val="en-US"/>
+        </w:rPr>
+        <w:br/>
+      </w:r>
+    </w:p>
+    <w:p>
+      <w:pPr/>
+      <w:r>
+        <w:rPr>
+          <w:lang w:val="en-US"/>
+        </w:rPr>
+        <w:br/>
+      </w:r>
+      <w:r>
+        <w:rPr>
+          <w:lang w:val="en-US"/>
+        </w:rPr>
+        <w:tab/>
+      </w:r>
+      <w:r>
+        <w:rPr>
+          <w:lang w:val="en-US"/>
+        </w:rPr>
+        <w:t xml:space="preserve"> </w:t>
+      </w:r>
+      <w:r>
+        <w:rPr>
+          <w:lang w:val="en-US"/>
+        </w:rPr>
+        <w:tab/>
+      </w:r>
+      <w:r>
+        <w:rPr>
+          <w:lang w:val="en-US"/>
+        </w:rPr>
+        <w:t xml:space="preserve"> </w:t>
+      </w:r>
+      <w:r>
+        <w:rPr>
+          <w:lang w:val="en-US"/>
+        </w:rPr>
+        <w:tab/>
+      </w:r>
+      <w:r>
+        <w:rPr>
+          <w:lang w:val="en-US"/>
+        </w:rPr>
+        <w:t xml:space="preserve"> DANH SÁCH THỐNG KÊ -------- 1/16/2025 9:02:59 PM</w:t>
+      </w:r>
+      <w:r>
+        <w:rPr>
+          <w:lang w:val="en-US"/>
+        </w:rPr>
+        <w:br/>
+      </w:r>
+      <w:r>
+        <w:rPr>
+          <w:lang w:val="en-US"/>
+        </w:rPr>
+        <w:t xml:space="preserve"> </w:t>
+      </w:r>
+      <w:r>
+        <w:rPr>
+          <w:lang w:val="en-US"/>
+        </w:rPr>
+        <w:br/>
+      </w:r>
+      <w:r>
+        <w:rPr>
+          <w:lang w:val="en-US"/>
+        </w:rPr>
+        <w:t>S001 - - - Truyện Kiều - - - Đang mượn</w:t>
+      </w:r>
+      <w:r>
+        <w:rPr>
+          <w:lang w:val="en-US"/>
+        </w:rPr>
+        <w:br/>
+      </w:r>
+      <w:r>
+        <w:rPr>
+          <w:lang w:val="en-US"/>
+        </w:rPr>
+        <w:t>S004 - - - Tạp chí khoa học số 01 - - - Đang mượn</w:t>
+      </w:r>
+      <w:r>
+        <w:rPr>
+          <w:lang w:val="en-US"/>
+        </w:rPr>
+        <w:br/>
+      </w:r>
+      <w:r>
+        <w:rPr>
+          <w:lang w:val="en-US"/>
+        </w:rPr>
+        <w:t>S005 - - - Tạp chí đời sống số 10 - - - Đang mượn</w:t>
+      </w:r>
+      <w:r>
+        <w:rPr>
+          <w:lang w:val="en-US"/>
+        </w:rPr>
+        <w:br/>
+      </w:r>
+      <w:r>
+        <w:rPr>
+          <w:lang w:val="en-US"/>
+        </w:rPr>
+        <w:t>S007 - - - Lịch sử Việt Nam - - - Đang mượn</w:t>
       </w:r>
       <w:r>
         <w:rPr>
